--- a/hs/code_HS.docx
+++ b/hs/code_HS.docx
@@ -109,23 +109,1772 @@
         <w:t xml:space="preserve">одномерном </w:t>
       </w:r>
       <w:r>
-        <w:t>односкоростном приближении), а также нестационарные уравнения теплопроводности для тепловых структур (стенок каналов), в том числе с учётом теплового излучения между цилиндрич</w:t>
+        <w:t xml:space="preserve">односкоростном приближении), а также нестационарные уравнения теплопроводности для тепловых структур (стенок каналов), в том числе с учётом теплового излучения между цилиндрическими стенками. Основой является одномерная нестационарная гомогенная модель течения </w:t>
+      </w:r>
+      <w:r>
+        <w:t xml:space="preserve">несжимаемой или </w:t>
+      </w:r>
+      <w:r>
+        <w:t xml:space="preserve">сжимаемой жидкости. </w:t>
+      </w:r>
+    </w:p>
+    <w:p>
+      <w:pPr>
+        <w:spacing w:after="0"/>
+        <w:ind w:firstLine="0"/>
+        <w:rPr>
+          <w:b/>
+          <w:szCs w:val="28"/>
+        </w:rPr>
+      </w:pPr>
+    </w:p>
+    <w:p>
+      <w:pPr>
+        <w:spacing w:after="0"/>
+        <w:rPr>
+          <w:b/>
+          <w:szCs w:val="28"/>
+        </w:rPr>
+      </w:pPr>
+      <w:r>
+        <w:rPr>
+          <w:b/>
+          <w:szCs w:val="28"/>
+        </w:rPr>
+        <w:t>О</w:t>
+      </w:r>
+      <w:r>
+        <w:rPr>
+          <w:b/>
+          <w:szCs w:val="28"/>
+        </w:rPr>
+        <w:t xml:space="preserve"> коде HS и подходе к моделированию</w:t>
+      </w:r>
+    </w:p>
+    <w:p>
+      <w:pPr>
+        <w:spacing w:after="0"/>
+        <w:rPr>
+          <w:szCs w:val="28"/>
+        </w:rPr>
+      </w:pPr>
+    </w:p>
+    <w:p>
+      <w:pPr>
+        <w:spacing w:after="0"/>
+        <w:rPr>
+          <w:szCs w:val="28"/>
+        </w:rPr>
+      </w:pPr>
+      <w:r>
+        <w:rPr>
+          <w:szCs w:val="28"/>
+        </w:rPr>
+        <w:t>Расчетный код HS относится к классу одномерных (1-D) однокомпонентных теплогидравлических (термогидродинамических) кодов. Предназначен для расчета динамических (переходных) и стационарных процессов, протекающих в гидравлических контурах произвольной топологии</w:t>
+      </w:r>
+      <w:r>
+        <w:rPr>
+          <w:szCs w:val="28"/>
+          <w:lang w:val="en-US"/>
+        </w:rPr>
+        <w:t xml:space="preserve"> </w:t>
+      </w:r>
+      <w:r>
+        <w:rPr>
+          <w:szCs w:val="28"/>
+        </w:rPr>
+        <w:t>с учетом работы типового оборудования</w:t>
+      </w:r>
+      <w:r>
+        <w:rPr>
+          <w:szCs w:val="28"/>
+        </w:rPr>
+        <w:t xml:space="preserve"> </w:t>
+      </w:r>
+      <w:r>
+        <w:rPr>
+          <w:szCs w:val="28"/>
+        </w:rPr>
+        <w:t xml:space="preserve">(насосы, задвижки, регулирующие клапана и т.п.) </w:t>
+      </w:r>
+      <w:r>
+        <w:rPr>
+          <w:szCs w:val="28"/>
+        </w:rPr>
+        <w:t>в тех случаях</w:t>
+      </w:r>
+      <w:r>
+        <w:rPr>
+          <w:szCs w:val="28"/>
+          <w:lang w:val="en-US"/>
+        </w:rPr>
+        <w:t>,</w:t>
+      </w:r>
+      <w:r>
+        <w:rPr>
+          <w:szCs w:val="28"/>
+        </w:rPr>
+        <w:t xml:space="preserve"> когда можно пренебречь пространственным распределением параметров теплоносителя в направлениях, перпендикулярных основному направлению течения потока. </w:t>
+      </w:r>
+    </w:p>
+    <w:p>
+      <w:pPr>
+        <w:spacing w:after="0"/>
+        <w:rPr>
+          <w:szCs w:val="28"/>
+        </w:rPr>
+      </w:pPr>
+    </w:p>
+    <w:p>
+      <w:pPr>
+        <w:spacing w:after="0"/>
+        <w:rPr>
+          <w:szCs w:val="28"/>
+        </w:rPr>
+      </w:pPr>
+      <w:r>
+        <w:rPr>
+          <w:szCs w:val="28"/>
+        </w:rPr>
+        <w:t>Априори предполагается также, что в пределах одного связного гидравлического контура находится один теплоноситель, т.е. одна среда, имеющая строго определенные теплофизические свойства</w:t>
+      </w:r>
+      <w:r>
+        <w:rPr>
+          <w:szCs w:val="28"/>
+        </w:rPr>
+        <w:t>, зависящие от давления и энтальпии</w:t>
+      </w:r>
+      <w:r>
+        <w:rPr>
+          <w:szCs w:val="28"/>
+        </w:rPr>
+        <w:t xml:space="preserve">. Например, </w:t>
+      </w:r>
+      <w:r>
+        <w:rPr>
+          <w:szCs w:val="28"/>
+        </w:rPr>
+        <w:t xml:space="preserve">теплоносителем может быть </w:t>
+      </w:r>
+      <w:r>
+        <w:rPr>
+          <w:szCs w:val="28"/>
+        </w:rPr>
+        <w:t xml:space="preserve">вода, или воздух, или керосин, или аргон и т.п. Возможен фазовый переход (кипение и конденсация) выбранного для контура теплоносителя, но невозможен расчет многокомпонентных </w:t>
+      </w:r>
+      <w:r>
+        <w:rPr>
+          <w:szCs w:val="28"/>
+        </w:rPr>
+        <w:t>теплоносителей (</w:t>
+      </w:r>
+      <w:r>
+        <w:rPr>
+          <w:szCs w:val="28"/>
+        </w:rPr>
+        <w:t>смесей</w:t>
+      </w:r>
+      <w:r>
+        <w:rPr>
+          <w:szCs w:val="28"/>
+        </w:rPr>
+        <w:t>)</w:t>
+      </w:r>
+      <w:r>
+        <w:rPr>
+          <w:szCs w:val="28"/>
+        </w:rPr>
+        <w:t xml:space="preserve"> и</w:t>
+      </w:r>
+      <w:r>
+        <w:rPr>
+          <w:szCs w:val="28"/>
+          <w:lang w:val="en-US"/>
+        </w:rPr>
+        <w:t>/</w:t>
+      </w:r>
+      <w:r>
+        <w:rPr>
+          <w:szCs w:val="28"/>
+        </w:rPr>
+        <w:t>или</w:t>
+      </w:r>
+      <w:r>
+        <w:rPr>
+          <w:szCs w:val="28"/>
+        </w:rPr>
+        <w:t xml:space="preserve"> химических реакций</w:t>
+      </w:r>
+      <w:r>
+        <w:rPr>
+          <w:szCs w:val="28"/>
+        </w:rPr>
+        <w:t xml:space="preserve"> между разными теплоносителями</w:t>
+      </w:r>
+      <w:r>
+        <w:rPr>
+          <w:szCs w:val="28"/>
+        </w:rPr>
+        <w:t xml:space="preserve">. Есть </w:t>
+      </w:r>
+      <w:r>
+        <w:rPr>
+          <w:szCs w:val="28"/>
+        </w:rPr>
+        <w:t xml:space="preserve">только </w:t>
+      </w:r>
+      <w:r>
+        <w:rPr>
+          <w:szCs w:val="28"/>
+        </w:rPr>
+        <w:t xml:space="preserve">возможность </w:t>
+      </w:r>
+      <w:r>
+        <w:rPr>
+          <w:szCs w:val="28"/>
+        </w:rPr>
+        <w:t>расчета массо</w:t>
+      </w:r>
+      <w:r>
+        <w:rPr>
+          <w:szCs w:val="28"/>
+        </w:rPr>
+        <w:t xml:space="preserve">переноса по </w:t>
+      </w:r>
+      <w:r>
+        <w:rPr>
+          <w:szCs w:val="28"/>
+        </w:rPr>
+        <w:t xml:space="preserve">гидравлическому </w:t>
+      </w:r>
+      <w:r>
+        <w:rPr>
+          <w:szCs w:val="28"/>
+        </w:rPr>
+        <w:t xml:space="preserve">контуру «пассивных» примесей, т.е. веществ с относительно малой концентрацией и таких, которые не влияют на теплофизические свойства основного </w:t>
+      </w:r>
+      <w:r>
+        <w:rPr>
+          <w:szCs w:val="28"/>
+        </w:rPr>
+        <w:t xml:space="preserve">выбранного </w:t>
+      </w:r>
+      <w:r>
+        <w:rPr>
+          <w:szCs w:val="28"/>
+        </w:rPr>
+        <w:t>теплоносителя.</w:t>
+      </w:r>
+    </w:p>
+    <w:p>
+      <w:pPr>
+        <w:spacing w:after="0"/>
+        <w:rPr>
+          <w:szCs w:val="28"/>
+        </w:rPr>
+      </w:pPr>
+    </w:p>
+    <w:p>
+      <w:pPr>
+        <w:spacing w:after="0"/>
+        <w:rPr>
+          <w:b/>
+          <w:szCs w:val="28"/>
+        </w:rPr>
+      </w:pPr>
+      <w:r>
+        <w:rPr>
+          <w:b/>
+          <w:szCs w:val="28"/>
+        </w:rPr>
+        <w:t>Основные расчетные элементы: узлы и каналы</w:t>
+      </w:r>
+    </w:p>
+    <w:p>
+      <w:pPr>
+        <w:spacing w:after="0"/>
+        <w:rPr>
+          <w:szCs w:val="28"/>
+        </w:rPr>
+      </w:pPr>
+      <w:r>
+        <w:rPr>
+          <w:szCs w:val="28"/>
+        </w:rPr>
+        <w:t xml:space="preserve">Основными расчетными элементами кода и расчетной схемы для кода HS являются: внутренние и граничные узлы (контрольные объемы, изображающиеся точками) и каналы (канал - набор последовательно расположенных </w:t>
+      </w:r>
+      <w:r>
+        <w:rPr>
+          <w:szCs w:val="28"/>
+        </w:rPr>
+        <w:t>контрольны</w:t>
+      </w:r>
+      <w:r>
+        <w:rPr>
+          <w:szCs w:val="28"/>
+        </w:rPr>
+        <w:t>х</w:t>
+      </w:r>
+      <w:r>
+        <w:rPr>
+          <w:szCs w:val="28"/>
+        </w:rPr>
+        <w:t xml:space="preserve"> объем</w:t>
+      </w:r>
+      <w:r>
+        <w:rPr>
+          <w:szCs w:val="28"/>
+        </w:rPr>
+        <w:t>ов</w:t>
+      </w:r>
+      <w:r>
+        <w:rPr>
+          <w:szCs w:val="28"/>
+        </w:rPr>
+        <w:t xml:space="preserve"> расчетной схемы, изображающийся </w:t>
+      </w:r>
+      <w:proofErr w:type="spellStart"/>
+      <w:r>
+        <w:rPr>
+          <w:szCs w:val="28"/>
+        </w:rPr>
+        <w:t>полилинией</w:t>
+      </w:r>
+      <w:proofErr w:type="spellEnd"/>
+      <w:r>
+        <w:rPr>
+          <w:szCs w:val="28"/>
+        </w:rPr>
+        <w:t>). Совокупность узлов и каналов, соединяющихся между собой гидравлическими линиями связи, образует основную часть расчетной схемы, визуально очень похожую на принципиальную технологическую схему моделируемой системы.</w:t>
+      </w:r>
+    </w:p>
+    <w:p>
+      <w:pPr>
+        <w:spacing w:after="0"/>
+        <w:rPr>
+          <w:szCs w:val="28"/>
+        </w:rPr>
+      </w:pPr>
+    </w:p>
+    <w:p>
+      <w:pPr>
+        <w:spacing w:after="0"/>
+        <w:rPr>
+          <w:szCs w:val="28"/>
+        </w:rPr>
+      </w:pPr>
+      <w:r>
+        <w:rPr>
+          <w:szCs w:val="28"/>
+        </w:rPr>
+        <w:t xml:space="preserve">Под контрольным объемом подразумевается следующее понятие: реальная гидравлическая система, точнее её проточная часть, заполненная теплоносителем, условно разделяется на конечное число малых элементов – объёмов, в пределах каждого из которых параметры теплоносителя (давление и энтальпия, </w:t>
+      </w:r>
+      <w:proofErr w:type="gramStart"/>
+      <w:r>
+        <w:rPr>
+          <w:szCs w:val="28"/>
+        </w:rPr>
+        <w:t>а следовательно</w:t>
+      </w:r>
+      <w:proofErr w:type="gramEnd"/>
+      <w:r>
+        <w:rPr>
+          <w:szCs w:val="28"/>
+        </w:rPr>
+        <w:t xml:space="preserve"> и все другие </w:t>
+      </w:r>
+      <w:r>
+        <w:rPr>
+          <w:szCs w:val="28"/>
+        </w:rPr>
+        <w:t>параметры</w:t>
+      </w:r>
+      <w:r>
+        <w:rPr>
+          <w:szCs w:val="28"/>
+        </w:rPr>
+        <w:t>) можно усреднить. Другое название такой математической модели: камера смешения, или модель мгновенного перемешивания. Предполагается, что весь контур и, следовательно, каждый контрольный объем полностью заполнен теплоносителем. Если в контрольный объём поступает какое-то количество теплоносителя с другой энтальпией, например</w:t>
+      </w:r>
+      <w:r>
+        <w:rPr>
+          <w:szCs w:val="28"/>
+        </w:rPr>
+        <w:t>,</w:t>
+      </w:r>
+      <w:r>
+        <w:rPr>
+          <w:szCs w:val="28"/>
+        </w:rPr>
+        <w:t xml:space="preserve"> с более высокой, то происходит «мгновенное перемешивание» и теплоноситель данного контрольного объема нагревается, его энтальпия повышается, причем сразу у всего теплоносителя контрольного объема. Расход, выходящий из контрольного объема, имеет энтальпию этого контрольного объема.</w:t>
+      </w:r>
+    </w:p>
+    <w:p>
+      <w:pPr>
+        <w:spacing w:after="0"/>
+        <w:rPr>
+          <w:szCs w:val="28"/>
+        </w:rPr>
+      </w:pPr>
+    </w:p>
+    <w:p>
+      <w:pPr>
+        <w:spacing w:after="0"/>
+        <w:rPr>
+          <w:szCs w:val="28"/>
+        </w:rPr>
+      </w:pPr>
+      <w:r>
+        <w:rPr>
+          <w:szCs w:val="28"/>
+        </w:rPr>
+        <w:t xml:space="preserve"> «Соседние» контрольные объемы соединяются между собой гидравлическими линиями связи, и в процессе расчета на каждом шаге выполняется три стадии вычисления: для контрольных объемов вычисляется давление теплоносителя (определяется поле давления для всего контура), затем происходит вычисление расходов теплоносителя вдоль каждой гидравлической линии связи, и на третьем этапе вычисляются новые значения для внутренней энергии (энтальпии) теплоносителя в каждом контрольном объеме.</w:t>
+      </w:r>
+    </w:p>
+    <w:p>
+      <w:pPr>
+        <w:spacing w:after="0"/>
+        <w:rPr>
+          <w:szCs w:val="28"/>
+        </w:rPr>
+      </w:pPr>
+    </w:p>
+    <w:p>
+      <w:pPr>
+        <w:spacing w:after="0"/>
+        <w:rPr>
+          <w:szCs w:val="28"/>
+        </w:rPr>
+      </w:pPr>
+      <w:r>
+        <w:rPr>
+          <w:szCs w:val="28"/>
+        </w:rPr>
+        <w:lastRenderedPageBreak/>
+        <w:t>Гидравлическая линия связи соединяет попарно контрольные объемы между собой, задавая топологию расчетной схемы. Задача пользователя – провести линии связи между узлами и каналами, ранее расположенными на схеме. Линии связи между контрольными объемами канала уже «проведены» по умолчанию.</w:t>
+      </w:r>
+    </w:p>
+    <w:p>
+      <w:pPr>
+        <w:spacing w:after="0"/>
+        <w:rPr>
+          <w:szCs w:val="28"/>
+        </w:rPr>
+      </w:pPr>
+    </w:p>
+    <w:p>
+      <w:pPr>
+        <w:spacing w:after="0"/>
+        <w:rPr>
+          <w:b/>
+          <w:szCs w:val="28"/>
+        </w:rPr>
+      </w:pPr>
+      <w:r>
+        <w:rPr>
+          <w:b/>
+          <w:szCs w:val="28"/>
+        </w:rPr>
+        <w:t>Расчетные элементы кода</w:t>
+      </w:r>
+    </w:p>
+    <w:p>
+      <w:pPr>
+        <w:spacing w:after="0"/>
+        <w:rPr>
+          <w:szCs w:val="28"/>
+        </w:rPr>
+      </w:pPr>
+    </w:p>
+    <w:p>
+      <w:pPr>
+        <w:spacing w:after="0"/>
+        <w:rPr>
+          <w:rFonts w:cs="Arial"/>
+          <w:color w:val="222222"/>
+          <w:szCs w:val="28"/>
+          <w:shd w:val="clear" w:color="auto" w:fill="FFFFFF"/>
+        </w:rPr>
+      </w:pPr>
+      <w:r>
+        <w:rPr>
+          <w:szCs w:val="28"/>
+        </w:rPr>
+        <w:t>Кроме узлов и каналов, которыми задается только геометрия и топология течения теплоносителя (без учета стенок и конструкционных материалов!), расчетный код содержит другие элементы, а именно:</w:t>
+      </w:r>
+      <w:r>
+        <w:rPr>
+          <w:rFonts w:cs="Arial"/>
+          <w:color w:val="222222"/>
+          <w:szCs w:val="28"/>
+          <w:shd w:val="clear" w:color="auto" w:fill="FFFFFF"/>
+        </w:rPr>
+        <w:t xml:space="preserve"> модели местного гидравлического сопротивления (дроссель, сужение, расширение, отвод потока и т.п.), тепловые структуры для организации расчета теплообмена, модели основных типов турбонасосных агрегатов: несколько моделей насоса, ступень турбины, ступень компрессора, модель инерции вращающегося вала (ротора), модель электрогенератора.</w:t>
+      </w:r>
+    </w:p>
+    <w:p>
+      <w:pPr>
+        <w:spacing w:after="0"/>
+        <w:rPr>
+          <w:rFonts w:cs="Arial"/>
+          <w:color w:val="222222"/>
+          <w:szCs w:val="28"/>
+          <w:shd w:val="clear" w:color="auto" w:fill="FFFFFF"/>
+        </w:rPr>
+      </w:pPr>
+    </w:p>
+    <w:p>
+      <w:pPr>
+        <w:spacing w:after="0"/>
+        <w:rPr>
+          <w:b/>
+          <w:szCs w:val="28"/>
+        </w:rPr>
+      </w:pPr>
+      <w:r>
+        <w:rPr>
+          <w:b/>
+          <w:szCs w:val="28"/>
+        </w:rPr>
+        <w:t>Баки</w:t>
+      </w:r>
+    </w:p>
+    <w:p>
+      <w:pPr>
+        <w:spacing w:after="0"/>
+        <w:rPr>
+          <w:szCs w:val="28"/>
+        </w:rPr>
+      </w:pPr>
+    </w:p>
+    <w:p>
+      <w:pPr>
+        <w:spacing w:after="0"/>
+        <w:rPr>
+          <w:szCs w:val="28"/>
+        </w:rPr>
+      </w:pPr>
+      <w:r>
+        <w:rPr>
+          <w:szCs w:val="28"/>
+        </w:rPr>
+        <w:t>Баки – расчетные элементы кода, в которых присутствует тем или иным образом модель «внешней» среды (возможно, с другим видом теплоносителя) и «уровень» теплоносителя (узлы и каналы заполнены теплоносителем полностью всегда). Расчетный код содержит несколько моделей баков, а именно:</w:t>
+      </w:r>
+    </w:p>
+    <w:p>
+      <w:pPr>
+        <w:pStyle w:val="a6"/>
+        <w:numPr>
+          <w:ilvl w:val="0"/>
+          <w:numId w:val="24"/>
+        </w:numPr>
+        <w:spacing w:before="0" w:after="0"/>
+        <w:jc w:val="left"/>
+        <w:rPr>
+          <w:szCs w:val="28"/>
+        </w:rPr>
+      </w:pPr>
+      <w:r>
+        <w:rPr>
+          <w:szCs w:val="28"/>
+        </w:rPr>
+        <w:t>модель открытого бака – бак со свободным уровнем теплоносителя, с давлением внешней среды (например, атмосферы)</w:t>
+      </w:r>
+      <w:r>
+        <w:rPr>
+          <w:szCs w:val="28"/>
+          <w:lang w:val="en-US"/>
+        </w:rPr>
+        <w:t>;</w:t>
+      </w:r>
+    </w:p>
+    <w:p>
+      <w:pPr>
+        <w:pStyle w:val="a6"/>
+        <w:numPr>
+          <w:ilvl w:val="0"/>
+          <w:numId w:val="24"/>
+        </w:numPr>
+        <w:spacing w:before="0" w:after="0"/>
+        <w:jc w:val="left"/>
+        <w:rPr>
+          <w:szCs w:val="28"/>
+        </w:rPr>
+      </w:pPr>
+      <w:r>
+        <w:rPr>
+          <w:szCs w:val="28"/>
+        </w:rPr>
+        <w:t xml:space="preserve">модель закрытого бака – герметичный бак, </w:t>
+      </w:r>
+      <w:proofErr w:type="gramStart"/>
+      <w:r>
+        <w:rPr>
+          <w:szCs w:val="28"/>
+        </w:rPr>
+        <w:t>в начальный момент времени</w:t>
+      </w:r>
+      <w:proofErr w:type="gramEnd"/>
+      <w:r>
+        <w:rPr>
+          <w:szCs w:val="28"/>
+        </w:rPr>
+        <w:t xml:space="preserve"> заполненный каким-то количеством теплоносителя, остальной объём бака заполнен идеальным неконденсирующимся газом. В процессе расчета давление в баке определяется по уравнению состояния для газа</w:t>
+      </w:r>
+      <w:r>
+        <w:rPr>
+          <w:szCs w:val="28"/>
+          <w:lang w:val="en-US"/>
+        </w:rPr>
+        <w:t>;</w:t>
+      </w:r>
+    </w:p>
+    <w:p>
+      <w:pPr>
+        <w:pStyle w:val="a6"/>
+        <w:numPr>
+          <w:ilvl w:val="0"/>
+          <w:numId w:val="24"/>
+        </w:numPr>
+        <w:spacing w:before="0" w:after="0"/>
+        <w:jc w:val="left"/>
+        <w:rPr>
+          <w:szCs w:val="28"/>
+        </w:rPr>
+      </w:pPr>
+      <w:r>
+        <w:rPr>
+          <w:szCs w:val="28"/>
+        </w:rPr>
+        <w:t xml:space="preserve">модель бака типа «пароводяной компенсатор давления» – бак типа закрытого бака, используется только в контурах с водой, в данной модели происходит расчет испарения (кипения) воды и конденсации пара. Один из объемов бака содержит воду, по параметрам близкую к линии насыщения, другой объем бака </w:t>
+      </w:r>
+      <w:r>
+        <w:rPr>
+          <w:szCs w:val="28"/>
+        </w:rPr>
+        <w:lastRenderedPageBreak/>
+        <w:t>содержит пар, также близкий к линии насыщения;</w:t>
+      </w:r>
+      <w:r>
+        <w:rPr>
+          <w:szCs w:val="28"/>
+          <w:lang w:val="en-US"/>
+        </w:rPr>
+        <w:t xml:space="preserve"> </w:t>
+      </w:r>
+      <w:r>
+        <w:rPr>
+          <w:szCs w:val="28"/>
+        </w:rPr>
+        <w:t xml:space="preserve">допустимо подключение </w:t>
+      </w:r>
+      <w:proofErr w:type="spellStart"/>
+      <w:r>
+        <w:rPr>
+          <w:szCs w:val="28"/>
+        </w:rPr>
+        <w:t>термоэлектронагревателей</w:t>
+      </w:r>
+      <w:proofErr w:type="spellEnd"/>
+      <w:r>
+        <w:rPr>
+          <w:szCs w:val="28"/>
+        </w:rPr>
+        <w:t xml:space="preserve"> и </w:t>
+      </w:r>
+      <w:proofErr w:type="spellStart"/>
+      <w:r>
+        <w:rPr>
+          <w:szCs w:val="28"/>
+        </w:rPr>
+        <w:t>спринклерных</w:t>
+      </w:r>
+      <w:proofErr w:type="spellEnd"/>
+      <w:r>
+        <w:rPr>
+          <w:szCs w:val="28"/>
+        </w:rPr>
+        <w:t xml:space="preserve"> устройств.</w:t>
+      </w:r>
+    </w:p>
+    <w:p>
+      <w:pPr>
+        <w:pStyle w:val="a6"/>
+        <w:numPr>
+          <w:ilvl w:val="0"/>
+          <w:numId w:val="24"/>
+        </w:numPr>
+        <w:spacing w:before="0" w:after="0"/>
+        <w:jc w:val="left"/>
+        <w:rPr>
+          <w:szCs w:val="28"/>
+        </w:rPr>
+      </w:pPr>
+      <w:r>
+        <w:rPr>
+          <w:szCs w:val="28"/>
+        </w:rPr>
+        <w:t>модель «расширительного» бака, в которой возможно подключение к баку двух контуров с разными теплоносителями</w:t>
+      </w:r>
+      <w:r>
+        <w:rPr>
+          <w:szCs w:val="28"/>
+          <w:lang w:val="en-US"/>
+        </w:rPr>
+        <w:t xml:space="preserve"> (</w:t>
+      </w:r>
+      <w:proofErr w:type="spellStart"/>
+      <w:r>
+        <w:rPr>
+          <w:szCs w:val="28"/>
+          <w:lang w:val="en-US"/>
+        </w:rPr>
+        <w:t>жидкость</w:t>
+      </w:r>
+      <w:proofErr w:type="spellEnd"/>
+      <w:r>
+        <w:rPr>
+          <w:szCs w:val="28"/>
+          <w:lang w:val="en-US"/>
+        </w:rPr>
+        <w:t xml:space="preserve"> и </w:t>
+      </w:r>
+      <w:proofErr w:type="spellStart"/>
+      <w:r>
+        <w:rPr>
+          <w:szCs w:val="28"/>
+          <w:lang w:val="en-US"/>
+        </w:rPr>
+        <w:t>газ</w:t>
+      </w:r>
+      <w:proofErr w:type="spellEnd"/>
+      <w:r>
+        <w:rPr>
+          <w:szCs w:val="28"/>
+          <w:lang w:val="en-US"/>
+        </w:rPr>
+        <w:t xml:space="preserve">), </w:t>
+      </w:r>
+      <w:proofErr w:type="spellStart"/>
+      <w:r>
+        <w:rPr>
+          <w:szCs w:val="28"/>
+          <w:lang w:val="en-US"/>
+        </w:rPr>
+        <w:t>при</w:t>
+      </w:r>
+      <w:proofErr w:type="spellEnd"/>
+      <w:r>
+        <w:rPr>
+          <w:szCs w:val="28"/>
+          <w:lang w:val="en-US"/>
+        </w:rPr>
+        <w:t xml:space="preserve"> </w:t>
+      </w:r>
+      <w:proofErr w:type="spellStart"/>
+      <w:r>
+        <w:rPr>
+          <w:szCs w:val="28"/>
+          <w:lang w:val="en-US"/>
+        </w:rPr>
+        <w:t>этом</w:t>
+      </w:r>
+      <w:proofErr w:type="spellEnd"/>
+      <w:r>
+        <w:rPr>
+          <w:szCs w:val="28"/>
+          <w:lang w:val="en-US"/>
+        </w:rPr>
+        <w:t xml:space="preserve"> </w:t>
+      </w:r>
+      <w:proofErr w:type="spellStart"/>
+      <w:r>
+        <w:rPr>
+          <w:szCs w:val="28"/>
+          <w:lang w:val="en-US"/>
+        </w:rPr>
+        <w:t>давление</w:t>
+      </w:r>
+      <w:proofErr w:type="spellEnd"/>
+      <w:r>
+        <w:rPr>
+          <w:szCs w:val="28"/>
+          <w:lang w:val="en-US"/>
+        </w:rPr>
+        <w:t xml:space="preserve"> в </w:t>
+      </w:r>
+      <w:proofErr w:type="spellStart"/>
+      <w:r>
+        <w:rPr>
+          <w:szCs w:val="28"/>
+          <w:lang w:val="en-US"/>
+        </w:rPr>
+        <w:t>баке</w:t>
+      </w:r>
+      <w:proofErr w:type="spellEnd"/>
+      <w:r>
+        <w:rPr>
+          <w:szCs w:val="28"/>
+          <w:lang w:val="en-US"/>
+        </w:rPr>
+        <w:t xml:space="preserve"> </w:t>
+      </w:r>
+      <w:proofErr w:type="spellStart"/>
+      <w:r>
+        <w:rPr>
+          <w:szCs w:val="28"/>
+          <w:lang w:val="en-US"/>
+        </w:rPr>
+        <w:t>определяется</w:t>
+      </w:r>
+      <w:proofErr w:type="spellEnd"/>
+      <w:r>
+        <w:rPr>
+          <w:szCs w:val="28"/>
+          <w:lang w:val="en-US"/>
+        </w:rPr>
+        <w:t xml:space="preserve"> </w:t>
+      </w:r>
+      <w:proofErr w:type="spellStart"/>
+      <w:r>
+        <w:rPr>
+          <w:szCs w:val="28"/>
+          <w:lang w:val="en-US"/>
+        </w:rPr>
+        <w:t>по</w:t>
+      </w:r>
+      <w:proofErr w:type="spellEnd"/>
+      <w:r>
+        <w:rPr>
+          <w:szCs w:val="28"/>
+          <w:lang w:val="en-US"/>
+        </w:rPr>
+        <w:t xml:space="preserve"> </w:t>
+      </w:r>
+      <w:proofErr w:type="spellStart"/>
+      <w:r>
+        <w:rPr>
+          <w:szCs w:val="28"/>
+          <w:lang w:val="en-US"/>
+        </w:rPr>
+        <w:t>уравнению</w:t>
+      </w:r>
+      <w:proofErr w:type="spellEnd"/>
+      <w:r>
+        <w:rPr>
+          <w:szCs w:val="28"/>
+          <w:lang w:val="en-US"/>
+        </w:rPr>
+        <w:t xml:space="preserve"> </w:t>
+      </w:r>
+      <w:proofErr w:type="spellStart"/>
+      <w:r>
+        <w:rPr>
+          <w:szCs w:val="28"/>
+          <w:lang w:val="en-US"/>
+        </w:rPr>
+        <w:t>состояния</w:t>
+      </w:r>
+      <w:proofErr w:type="spellEnd"/>
+      <w:r>
+        <w:rPr>
+          <w:szCs w:val="28"/>
+          <w:lang w:val="en-US"/>
+        </w:rPr>
+        <w:t xml:space="preserve"> </w:t>
+      </w:r>
+      <w:proofErr w:type="spellStart"/>
+      <w:r>
+        <w:rPr>
+          <w:szCs w:val="28"/>
+          <w:lang w:val="en-US"/>
+        </w:rPr>
+        <w:t>для</w:t>
+      </w:r>
+      <w:proofErr w:type="spellEnd"/>
+      <w:r>
+        <w:rPr>
+          <w:szCs w:val="28"/>
+          <w:lang w:val="en-US"/>
+        </w:rPr>
+        <w:t xml:space="preserve"> </w:t>
+      </w:r>
+      <w:proofErr w:type="spellStart"/>
+      <w:r>
+        <w:rPr>
+          <w:szCs w:val="28"/>
+          <w:lang w:val="en-US"/>
+        </w:rPr>
+        <w:t>газа</w:t>
+      </w:r>
+      <w:proofErr w:type="spellEnd"/>
+      <w:r>
+        <w:rPr>
+          <w:szCs w:val="28"/>
+          <w:lang w:val="en-US"/>
+        </w:rPr>
+        <w:t xml:space="preserve">, а </w:t>
+      </w:r>
+      <w:proofErr w:type="spellStart"/>
+      <w:r>
+        <w:rPr>
+          <w:szCs w:val="28"/>
+          <w:lang w:val="en-US"/>
+        </w:rPr>
+        <w:t>уровень</w:t>
+      </w:r>
+      <w:proofErr w:type="spellEnd"/>
+      <w:r>
+        <w:rPr>
+          <w:szCs w:val="28"/>
+          <w:lang w:val="en-US"/>
+        </w:rPr>
+        <w:t xml:space="preserve"> – </w:t>
+      </w:r>
+      <w:proofErr w:type="spellStart"/>
+      <w:r>
+        <w:rPr>
+          <w:szCs w:val="28"/>
+          <w:lang w:val="en-US"/>
+        </w:rPr>
+        <w:t>по</w:t>
+      </w:r>
+      <w:proofErr w:type="spellEnd"/>
+      <w:r>
+        <w:rPr>
+          <w:szCs w:val="28"/>
+          <w:lang w:val="en-US"/>
+        </w:rPr>
+        <w:t xml:space="preserve"> </w:t>
+      </w:r>
+      <w:r>
+        <w:rPr>
+          <w:szCs w:val="28"/>
+        </w:rPr>
+        <w:t>количеству жидкости в баке.</w:t>
+      </w:r>
+    </w:p>
+    <w:p>
+      <w:pPr>
+        <w:spacing w:after="0"/>
+        <w:rPr>
+          <w:szCs w:val="28"/>
+        </w:rPr>
+      </w:pPr>
+      <w:r>
+        <w:rPr>
+          <w:szCs w:val="28"/>
+        </w:rPr>
+        <w:t>Подключение бака к гидравлическому контуру организовано специальным блоком - узлом бака</w:t>
+      </w:r>
+      <w:r>
+        <w:rPr>
+          <w:szCs w:val="28"/>
+          <w:lang w:val="en-US"/>
+        </w:rPr>
+        <w:t xml:space="preserve">, </w:t>
+      </w:r>
+      <w:r>
+        <w:rPr>
+          <w:szCs w:val="28"/>
+        </w:rPr>
+        <w:t>который моделирует контрольный объём теплоносителя, занимаемый отверстием в стенке бака.</w:t>
+      </w:r>
+    </w:p>
+    <w:p>
+      <w:pPr>
+        <w:spacing w:after="0"/>
+        <w:rPr>
+          <w:rFonts w:cs="Arial"/>
+          <w:color w:val="222222"/>
+          <w:szCs w:val="28"/>
+          <w:shd w:val="clear" w:color="auto" w:fill="FFFFFF"/>
+        </w:rPr>
+      </w:pPr>
+    </w:p>
+    <w:p>
+      <w:pPr>
+        <w:spacing w:after="0"/>
+        <w:rPr>
+          <w:rFonts w:cs="Arial"/>
+          <w:b/>
+          <w:color w:val="222222"/>
+          <w:szCs w:val="28"/>
+          <w:shd w:val="clear" w:color="auto" w:fill="FFFFFF"/>
+        </w:rPr>
+      </w:pPr>
+      <w:r>
+        <w:rPr>
+          <w:rFonts w:cs="Arial"/>
+          <w:b/>
+          <w:color w:val="222222"/>
+          <w:szCs w:val="28"/>
+          <w:shd w:val="clear" w:color="auto" w:fill="FFFFFF"/>
+        </w:rPr>
+        <w:t>Местные гидравлические сопротивления и арматура</w:t>
+      </w:r>
+    </w:p>
+    <w:p>
+      <w:pPr>
+        <w:spacing w:after="0"/>
+        <w:rPr>
+          <w:rFonts w:cs="Arial"/>
+          <w:color w:val="222222"/>
+          <w:szCs w:val="28"/>
+          <w:shd w:val="clear" w:color="auto" w:fill="FFFFFF"/>
+        </w:rPr>
+      </w:pPr>
+    </w:p>
+    <w:p>
+      <w:pPr>
+        <w:spacing w:after="0"/>
+        <w:rPr>
+          <w:rFonts w:cs="Arial"/>
+          <w:color w:val="222222"/>
+          <w:szCs w:val="28"/>
+          <w:shd w:val="clear" w:color="auto" w:fill="FFFFFF"/>
+        </w:rPr>
+      </w:pPr>
+      <w:r>
+        <w:rPr>
+          <w:rFonts w:cs="Arial"/>
+          <w:color w:val="222222"/>
+          <w:szCs w:val="28"/>
+          <w:shd w:val="clear" w:color="auto" w:fill="FFFFFF"/>
+        </w:rPr>
+        <w:t>Расчетный элемент типа «местное гидравлическое сопротивление» моделирует какую-либо особенность трубопровода, затрудняющую течение теплоносителя (</w:t>
+      </w:r>
+      <w:proofErr w:type="spellStart"/>
+      <w:r>
+        <w:rPr>
+          <w:rFonts w:cs="Arial"/>
+          <w:color w:val="222222"/>
+          <w:szCs w:val="28"/>
+          <w:shd w:val="clear" w:color="auto" w:fill="FFFFFF"/>
+        </w:rPr>
+        <w:t>заужение</w:t>
+      </w:r>
+      <w:proofErr w:type="spellEnd"/>
+      <w:r>
+        <w:rPr>
+          <w:rFonts w:cs="Arial"/>
+          <w:color w:val="222222"/>
+          <w:szCs w:val="28"/>
+          <w:shd w:val="clear" w:color="auto" w:fill="FFFFFF"/>
+        </w:rPr>
+        <w:t>, изгиб и т.п.). На расчетной схеме такой блок должен быть поставлен на канал, т.е. блок-сопротивление должен стать «дочерним» по отношению к каналу, и в свойствах блока должно быть указано, к какому элементу канала (к какому именно контрольному объему канала, точнее к какой гидравлической связи канала) применяется задаваемое местное гидравлическое сопротивление.</w:t>
+      </w:r>
+    </w:p>
+    <w:p>
+      <w:pPr>
+        <w:spacing w:after="0"/>
+        <w:rPr>
+          <w:rFonts w:cs="Arial"/>
+          <w:color w:val="222222"/>
+          <w:szCs w:val="28"/>
+          <w:shd w:val="clear" w:color="auto" w:fill="FFFFFF"/>
+          <w:lang w:val="en-US"/>
+        </w:rPr>
+      </w:pPr>
+      <w:r>
+        <w:rPr>
+          <w:rFonts w:cs="Arial"/>
+          <w:color w:val="222222"/>
+          <w:szCs w:val="28"/>
+          <w:shd w:val="clear" w:color="auto" w:fill="FFFFFF"/>
+        </w:rPr>
+        <w:t>Блоки, моделирующие задвижки, клапаны и другую арматуру, аналогично местному гидравлическому сопротивлению должны устанавливаться на блок-канал, на определенный элемент канала. При этом задвижка имеет свою характеристику (зависимость сопротивления от степени открытия задвижки, задаваемую в файле) и на каждом шаге расчета задаёт местное гидравлическое сопротивление в данном элементе канала в зависимости от степени открытия.</w:t>
+      </w:r>
+    </w:p>
+    <w:p>
+      <w:pPr>
+        <w:spacing w:after="0"/>
+        <w:rPr>
+          <w:rFonts w:cs="Arial"/>
+          <w:color w:val="222222"/>
+          <w:szCs w:val="28"/>
+          <w:shd w:val="clear" w:color="auto" w:fill="FFFFFF"/>
+        </w:rPr>
+      </w:pPr>
+    </w:p>
+    <w:p>
+      <w:pPr>
+        <w:spacing w:after="0"/>
+        <w:rPr>
+          <w:rFonts w:cs="Arial"/>
+          <w:color w:val="222222"/>
+          <w:szCs w:val="28"/>
+          <w:shd w:val="clear" w:color="auto" w:fill="FFFFFF"/>
+        </w:rPr>
+      </w:pPr>
+    </w:p>
+    <w:p>
+      <w:pPr>
+        <w:spacing w:after="0"/>
+        <w:rPr>
+          <w:rFonts w:cs="Arial"/>
+          <w:b/>
+          <w:color w:val="222222"/>
+          <w:szCs w:val="28"/>
+          <w:shd w:val="clear" w:color="auto" w:fill="FFFFFF"/>
+        </w:rPr>
+      </w:pPr>
+      <w:r>
+        <w:rPr>
+          <w:rFonts w:cs="Arial"/>
+          <w:b/>
+          <w:color w:val="222222"/>
+          <w:szCs w:val="28"/>
+          <w:shd w:val="clear" w:color="auto" w:fill="FFFFFF"/>
+        </w:rPr>
+        <w:t>Тепловые структуры</w:t>
+      </w:r>
+    </w:p>
+    <w:p>
+      <w:pPr>
+        <w:spacing w:after="0"/>
+        <w:rPr>
+          <w:rFonts w:cs="Arial"/>
+          <w:color w:val="222222"/>
+          <w:szCs w:val="28"/>
+          <w:shd w:val="clear" w:color="auto" w:fill="FFFFFF"/>
+        </w:rPr>
+      </w:pPr>
+    </w:p>
+    <w:p>
+      <w:pPr>
+        <w:spacing w:after="0"/>
+        <w:rPr>
+          <w:rFonts w:cs="Arial"/>
+          <w:color w:val="222222"/>
+          <w:szCs w:val="28"/>
+          <w:shd w:val="clear" w:color="auto" w:fill="FFFFFF"/>
+        </w:rPr>
+      </w:pPr>
+      <w:r>
+        <w:rPr>
+          <w:rFonts w:cs="Arial"/>
+          <w:color w:val="222222"/>
+          <w:szCs w:val="28"/>
+          <w:shd w:val="clear" w:color="auto" w:fill="FFFFFF"/>
+        </w:rPr>
+        <w:t xml:space="preserve">Под тепловыми структурами подразумеваются модели стенок трубопроводов и материалы других конструкций с моделью теплообмена (теплопереноса). Используются при моделировании стенок трубопроводов, </w:t>
+      </w:r>
+      <w:r>
+        <w:rPr>
+          <w:rFonts w:cs="Arial"/>
+          <w:color w:val="222222"/>
+          <w:szCs w:val="28"/>
+          <w:shd w:val="clear" w:color="auto" w:fill="FFFFFF"/>
+        </w:rPr>
+        <w:lastRenderedPageBreak/>
+        <w:t>элементов теплообменников и т.п. Во всех тепловых структурах реализована одномерная модель теплопроводности, направление теплового потока перпендикулярно течению теплоносителя. Подключение тепловой структуры возможно к каналам и бакам расчетной схемы, при этом надо соблюдать одинаковое количество элементов в канале (баке) и тепловой структуре, а также равные длины соответствующих участков. Также, следить за корректностью задания радиусов и других свойств блоков. В расчетный код встроен ряд проверок на корректность задания исходных данных по геометрии, но не на все возможные случаи. При подключении цилиндрической стенки к каналу формируется модель стенки трубопровода, при подключении цилиндрической стенки к баку – модель стенки бака.</w:t>
+      </w:r>
+    </w:p>
+    <w:p>
+      <w:pPr>
+        <w:spacing w:after="0"/>
+        <w:rPr>
+          <w:rFonts w:cs="Arial"/>
+          <w:color w:val="222222"/>
+          <w:szCs w:val="28"/>
+          <w:shd w:val="clear" w:color="auto" w:fill="FFFFFF"/>
+        </w:rPr>
+      </w:pPr>
+    </w:p>
+    <w:p>
+      <w:pPr>
+        <w:spacing w:after="0"/>
+        <w:rPr>
+          <w:rFonts w:cs="Arial"/>
+          <w:color w:val="222222"/>
+          <w:szCs w:val="28"/>
+          <w:shd w:val="clear" w:color="auto" w:fill="FFFFFF"/>
+        </w:rPr>
+      </w:pPr>
+      <w:r>
+        <w:rPr>
+          <w:rFonts w:cs="Arial"/>
+          <w:color w:val="222222"/>
+          <w:szCs w:val="28"/>
+          <w:shd w:val="clear" w:color="auto" w:fill="FFFFFF"/>
+        </w:rPr>
+        <w:t>Подключение тепловой структуры к каналу (баку) осуществляется специальными тепловыми линиями связи.</w:t>
+      </w:r>
+    </w:p>
+    <w:p>
+      <w:pPr>
+        <w:spacing w:after="0"/>
+        <w:rPr>
+          <w:rFonts w:cs="Arial"/>
+          <w:color w:val="222222"/>
+          <w:szCs w:val="28"/>
+          <w:shd w:val="clear" w:color="auto" w:fill="FFFFFF"/>
+        </w:rPr>
+      </w:pPr>
+    </w:p>
+    <w:p>
+      <w:pPr>
+        <w:spacing w:after="0"/>
+        <w:rPr>
+          <w:szCs w:val="28"/>
+          <w:lang w:val="en-US"/>
+        </w:rPr>
+      </w:pPr>
+      <w:r>
+        <w:rPr>
+          <w:rFonts w:cs="Arial"/>
+          <w:color w:val="222222"/>
+          <w:szCs w:val="28"/>
+          <w:shd w:val="clear" w:color="auto" w:fill="FFFFFF"/>
+        </w:rPr>
+        <w:t>Многослойные стенки (из разных конструкционных материалов) можно формировать чередованием блоков стенка-зазор-стенка.</w:t>
+      </w:r>
+    </w:p>
+    <w:p>
+      <w:pPr>
+        <w:shd w:val="clear" w:color="auto" w:fill="FFFFFF"/>
+        <w:spacing w:after="0"/>
+        <w:rPr>
+          <w:rFonts w:cs="Arial"/>
+          <w:color w:val="222222"/>
+          <w:szCs w:val="28"/>
+        </w:rPr>
+      </w:pPr>
+    </w:p>
+    <w:p>
+      <w:pPr>
+        <w:rPr>
+          <w:b/>
+          <w:szCs w:val="28"/>
+        </w:rPr>
+      </w:pPr>
+      <w:r>
+        <w:rPr>
+          <w:b/>
+          <w:szCs w:val="28"/>
+        </w:rPr>
+        <w:t>Граничные условия</w:t>
+      </w:r>
+    </w:p>
+    <w:p>
+      <w:pPr>
+        <w:rPr>
+          <w:szCs w:val="28"/>
+        </w:rPr>
+      </w:pPr>
+      <w:r>
+        <w:rPr>
+          <w:szCs w:val="28"/>
+        </w:rPr>
+        <w:t>Зачастую требуется создать модель какой-либо небольшой части реальной системы. Или, при создании большой модели её создают по частям, иногда – коллективом разработчиков. Во многих моделях требуется организовать взаимодействие с внешней средой (атмосферой).</w:t>
+      </w:r>
+    </w:p>
+    <w:p>
+      <w:pPr>
+        <w:rPr>
+          <w:szCs w:val="28"/>
+        </w:rPr>
+      </w:pPr>
+      <w:r>
+        <w:rPr>
+          <w:szCs w:val="28"/>
+        </w:rPr>
+        <w:t xml:space="preserve">Для таких ситуаций, для моделирования внешних условий в расчетном коде разработаны специальные блоки – граничные условия. Граничные условия для гидравлической части представлены двумя блоками: граничный узел Р и подпитка </w:t>
+      </w:r>
+      <w:r>
+        <w:rPr>
+          <w:szCs w:val="28"/>
+          <w:lang w:val="en-US"/>
+        </w:rPr>
+        <w:t xml:space="preserve">G </w:t>
+      </w:r>
+      <w:r>
+        <w:rPr>
+          <w:szCs w:val="28"/>
+        </w:rPr>
+        <w:t xml:space="preserve">в узле. Граничный узел Р аналогичен внутреннему узлу (то есть это тоже контрольный объём), </w:t>
+      </w:r>
+      <w:proofErr w:type="gramStart"/>
+      <w:r>
+        <w:rPr>
+          <w:szCs w:val="28"/>
+        </w:rPr>
+        <w:t>за исключением того что</w:t>
+      </w:r>
+      <w:proofErr w:type="gramEnd"/>
+      <w:r>
+        <w:rPr>
+          <w:szCs w:val="28"/>
+        </w:rPr>
+        <w:t xml:space="preserve"> давление в этом узле не вычисляется, а задается пользователем и, как правило, не меняется в процессе расчета. Энтальпия этого узла остается постоянной (заданной пользователем перед расчетом) в случае направления потока теплоносителя от узла и вычисляется как для внутреннего узла если поток направлен к узлу. Физически это соответствует ситуации, когда трубопровод подключен к </w:t>
+      </w:r>
+      <w:r>
+        <w:rPr>
+          <w:szCs w:val="28"/>
+        </w:rPr>
+        <w:lastRenderedPageBreak/>
+        <w:t>относительно большому резервуару (баку), содержащему теплоноситель в неограниченном количестве с постоянными параметрами, а сам узел является объемом, занимающим «отверстие» в подобный резервуар.</w:t>
+      </w:r>
+    </w:p>
+    <w:p>
+      <w:pPr>
+        <w:rPr>
+          <w:szCs w:val="28"/>
+        </w:rPr>
+      </w:pPr>
+      <w:r>
+        <w:rPr>
+          <w:szCs w:val="28"/>
+        </w:rPr>
+        <w:t>Другое граничное условие – подпитка в узел с заданным расходом, точнее совокупность двух блоков – внутреннего узла и подпитки в узел. При этом пользователь задаёт принудительно величину расхода через данный узел (и соответственно трубопровод, канал, подключенный к данному узлу). Такое граничное условие используется в ситуациях отладки гидравлической системы, когда известно распределение давления вдоль тракта и требуется подобрать сопротивления участков тракта и</w:t>
+      </w:r>
+      <w:r>
+        <w:rPr>
+          <w:szCs w:val="28"/>
+          <w:lang w:val="en-US"/>
+        </w:rPr>
+        <w:t>/</w:t>
+      </w:r>
+      <w:r>
+        <w:rPr>
+          <w:szCs w:val="28"/>
+        </w:rPr>
+        <w:t xml:space="preserve">или размещенного оборудования таким образом, чтобы модель была адекватна реальной системе. Граничное условие типа </w:t>
+      </w:r>
+      <w:r>
+        <w:rPr>
+          <w:szCs w:val="28"/>
+          <w:lang w:val="en-US"/>
+        </w:rPr>
+        <w:t xml:space="preserve">G </w:t>
+      </w:r>
+      <w:r>
+        <w:rPr>
+          <w:szCs w:val="28"/>
+        </w:rPr>
+        <w:t>как бы «зажимает» расход по тракту в заданную величину и далее, меняя характеристики элементов вдоль тракта происходит отладка модели.</w:t>
+      </w:r>
+    </w:p>
+    <w:p>
+      <w:pPr>
+        <w:rPr>
+          <w:szCs w:val="28"/>
+        </w:rPr>
+      </w:pPr>
+      <w:r>
+        <w:rPr>
+          <w:szCs w:val="28"/>
+        </w:rPr>
+        <w:t>Тепловые граничные условия представлены тремя блоками: заданный тепловой поток на стенке, стенка с заданной температурой и граничное условие типа «канал с заданными параметрами». Последний блок служит граничным условием для тепловых структур.</w:t>
+      </w:r>
+    </w:p>
+    <w:p>
+      <w:pPr>
+        <w:rPr>
+          <w:szCs w:val="28"/>
+        </w:rPr>
+      </w:pPr>
+    </w:p>
+    <w:p>
+      <w:pPr>
+        <w:rPr>
+          <w:b/>
+          <w:szCs w:val="28"/>
+        </w:rPr>
+      </w:pPr>
+      <w:r>
+        <w:rPr>
+          <w:b/>
+          <w:szCs w:val="28"/>
+        </w:rPr>
+        <w:t>Турбонасосное оборудование</w:t>
+      </w:r>
+    </w:p>
+    <w:p>
+      <w:pPr>
+        <w:rPr>
+          <w:szCs w:val="28"/>
+        </w:rPr>
+      </w:pPr>
+      <w:r>
+        <w:rPr>
+          <w:szCs w:val="28"/>
+        </w:rPr>
+        <w:t>Специальные расчетные блоки моделируют ряд типового оборудования: насос, электродвигатель, ступени турбины и компрессора, электрогенератор, ротор.</w:t>
+      </w:r>
+    </w:p>
+    <w:p>
+      <w:pPr>
+        <w:rPr>
+          <w:szCs w:val="28"/>
+        </w:rPr>
+      </w:pPr>
+      <w:r>
+        <w:rPr>
+          <w:szCs w:val="28"/>
+        </w:rPr>
+        <w:t xml:space="preserve">Все модели насосов, ступени турбины и компрессора – устанавливаются на канал (аналогично арматуре и местным сопротивлениям), на какой-то конкретный элемент канала, и воздействуют на соответствующий контрольный объём </w:t>
+      </w:r>
+      <w:r>
+        <w:rPr>
+          <w:szCs w:val="28"/>
+          <w:lang w:val="en-US"/>
+        </w:rPr>
+        <w:t xml:space="preserve">/ </w:t>
+      </w:r>
+      <w:r>
+        <w:rPr>
+          <w:szCs w:val="28"/>
+        </w:rPr>
+        <w:t>гидравлическую линию связи, а именно: насос добавляет напор (перепад давления), ступень турбины отбирает энергию (понижает параметры – давление и энтальпию) потока, ступень компрессора – наоборот, поднимает параметры теплоносителя.</w:t>
+      </w:r>
+    </w:p>
+    <w:p>
+      <w:pPr>
+        <w:rPr>
+          <w:szCs w:val="28"/>
+        </w:rPr>
+      </w:pPr>
+      <w:r>
+        <w:rPr>
+          <w:szCs w:val="28"/>
+        </w:rPr>
+        <w:t xml:space="preserve">Ротор – представляет собой модель инерции вращающегося вала, на котором одновременно могут быть размещены: 1) насос, 2) ступени турбины, 3) ступени компрессора, 4) электродвигатель, 5) электрогенератор, в произвольных комбинациях. При этом расчетный элемент типа ротора вычисляет частоту вращения и передает её размещенным на нём элементам оборудования, а оборудование в зависимости от текущей частоты вращения и других факторов, влияющих на них со стороны теплоносителя или электрической сети, вычисляют </w:t>
+      </w:r>
+      <w:r>
+        <w:rPr>
+          <w:szCs w:val="28"/>
+        </w:rPr>
+        <w:lastRenderedPageBreak/>
+        <w:t>свои моменты сопротивления и передают их ротору, где решается уравнение моментов. В роторе учитывается также момент от силы трения и сила трения покоя (момент «</w:t>
+      </w:r>
+      <w:proofErr w:type="spellStart"/>
+      <w:r>
+        <w:rPr>
+          <w:szCs w:val="28"/>
+        </w:rPr>
+        <w:t>страгивания</w:t>
+      </w:r>
+      <w:proofErr w:type="spellEnd"/>
+      <w:r>
+        <w:rPr>
+          <w:szCs w:val="28"/>
+        </w:rPr>
+        <w:t>»).</w:t>
+      </w:r>
+    </w:p>
+    <w:p>
+      <w:pPr>
+        <w:rPr>
+          <w:szCs w:val="28"/>
+        </w:rPr>
+      </w:pPr>
+      <w:r>
+        <w:rPr>
+          <w:szCs w:val="28"/>
+        </w:rPr>
+        <w:t>Модели насосов представлены тремя основными типами:</w:t>
+      </w:r>
+    </w:p>
+    <w:p>
+      <w:pPr>
+        <w:pStyle w:val="a6"/>
+        <w:numPr>
+          <w:ilvl w:val="0"/>
+          <w:numId w:val="25"/>
+        </w:numPr>
+        <w:spacing w:before="0" w:after="160" w:line="259" w:lineRule="auto"/>
+        <w:jc w:val="left"/>
+        <w:rPr>
+          <w:szCs w:val="28"/>
+          <w:lang w:val="en-US"/>
+        </w:rPr>
+      </w:pPr>
+      <w:r>
+        <w:rPr>
+          <w:szCs w:val="28"/>
+        </w:rPr>
+        <w:t>простейшая модель насоса – заданный напор, который просто добавляет постоянный перепад давления на указанный элемент канала (на который размещен элемент типа «заданный напор насоса»)</w:t>
+      </w:r>
+      <w:r>
+        <w:rPr>
+          <w:szCs w:val="28"/>
+          <w:lang w:val="en-US"/>
+        </w:rPr>
+        <w:t>;</w:t>
+      </w:r>
+    </w:p>
+    <w:p>
+      <w:pPr>
+        <w:pStyle w:val="a6"/>
+        <w:numPr>
+          <w:ilvl w:val="0"/>
+          <w:numId w:val="25"/>
+        </w:numPr>
+        <w:spacing w:before="0" w:after="160" w:line="259" w:lineRule="auto"/>
+        <w:jc w:val="left"/>
+        <w:rPr>
+          <w:szCs w:val="28"/>
+          <w:lang w:val="en-US"/>
+        </w:rPr>
+      </w:pPr>
+      <w:r>
+        <w:rPr>
+          <w:szCs w:val="28"/>
+        </w:rPr>
+        <w:t>насос с полиномными характеристиками – насос, расходно-напорная характеристика которого задаётся в виде параболы по трём точкам – в точке при нулевом расходе, в точк</w:t>
+      </w:r>
+      <w:r>
+        <w:rPr>
+          <w:szCs w:val="28"/>
+        </w:rPr>
+        <w:t>е</w:t>
+      </w:r>
+      <w:r>
+        <w:rPr>
+          <w:szCs w:val="28"/>
+        </w:rPr>
+        <w:t xml:space="preserve"> при максимал</w:t>
       </w:r>
       <w:bookmarkStart w:id="1" w:name="_GoBack"/>
       <w:bookmarkEnd w:id="1"/>
       <w:r>
-        <w:t xml:space="preserve">ескими стенками. Основой является одномерная нестационарная гомогенная модель течения </w:t>
-      </w:r>
-      <w:r>
-        <w:t xml:space="preserve">несжимаемой или </w:t>
-      </w:r>
-      <w:r>
-        <w:t xml:space="preserve">сжимаемой жидкости. </w:t>
-      </w:r>
+        <w:rPr>
+          <w:szCs w:val="28"/>
+        </w:rPr>
+        <w:t>ьном расходе (т.е. при нулевом напоре), и рабочей точкой с номинальным расходом и напором</w:t>
+      </w:r>
+      <w:r>
+        <w:rPr>
+          <w:szCs w:val="28"/>
+          <w:lang w:val="en-US"/>
+        </w:rPr>
+        <w:t>;</w:t>
+      </w:r>
+    </w:p>
+    <w:p>
+      <w:pPr>
+        <w:pStyle w:val="a6"/>
+        <w:numPr>
+          <w:ilvl w:val="0"/>
+          <w:numId w:val="25"/>
+        </w:numPr>
+        <w:spacing w:before="0" w:after="160" w:line="259" w:lineRule="auto"/>
+        <w:jc w:val="left"/>
+        <w:rPr>
+          <w:szCs w:val="28"/>
+          <w:lang w:val="en-US"/>
+        </w:rPr>
+      </w:pPr>
+      <w:r>
+        <w:rPr>
+          <w:szCs w:val="28"/>
+        </w:rPr>
+        <w:t>насос с таблично-заданными характеристиками – насос, характеристики которого (расходно-напорная, для КПД и для мощности) задаются в табличном виде по сколотым точкам и хранятся в отдельном файле (для насоса каждого типа – свой файл). Эта модель позволяет максимально точно задать характеристику насоса.</w:t>
+      </w:r>
+    </w:p>
+    <w:p>
+      <w:pPr>
+        <w:rPr>
+          <w:szCs w:val="28"/>
+        </w:rPr>
+      </w:pPr>
+      <w:proofErr w:type="spellStart"/>
+      <w:r>
+        <w:rPr>
+          <w:szCs w:val="28"/>
+          <w:lang w:val="en-US"/>
+        </w:rPr>
+        <w:t>Блоки</w:t>
+      </w:r>
+      <w:proofErr w:type="spellEnd"/>
+      <w:r>
+        <w:rPr>
+          <w:szCs w:val="28"/>
+          <w:lang w:val="en-US"/>
+        </w:rPr>
+        <w:t xml:space="preserve"> </w:t>
+      </w:r>
+      <w:proofErr w:type="spellStart"/>
+      <w:r>
+        <w:rPr>
+          <w:szCs w:val="28"/>
+          <w:lang w:val="en-US"/>
+        </w:rPr>
+        <w:t>типа</w:t>
+      </w:r>
+      <w:proofErr w:type="spellEnd"/>
+      <w:r>
+        <w:rPr>
+          <w:szCs w:val="28"/>
+          <w:lang w:val="en-US"/>
+        </w:rPr>
+        <w:t xml:space="preserve"> </w:t>
+      </w:r>
+      <w:r>
+        <w:rPr>
+          <w:szCs w:val="28"/>
+        </w:rPr>
+        <w:t>«</w:t>
+      </w:r>
+      <w:proofErr w:type="spellStart"/>
+      <w:r>
+        <w:rPr>
+          <w:szCs w:val="28"/>
+          <w:lang w:val="en-US"/>
+        </w:rPr>
+        <w:t>ступен</w:t>
+      </w:r>
+      <w:proofErr w:type="spellEnd"/>
+      <w:r>
+        <w:rPr>
+          <w:szCs w:val="28"/>
+        </w:rPr>
+        <w:t>ь</w:t>
+      </w:r>
+      <w:r>
+        <w:rPr>
+          <w:szCs w:val="28"/>
+          <w:lang w:val="en-US"/>
+        </w:rPr>
+        <w:t xml:space="preserve"> </w:t>
+      </w:r>
+      <w:proofErr w:type="spellStart"/>
+      <w:r>
+        <w:rPr>
+          <w:szCs w:val="28"/>
+          <w:lang w:val="en-US"/>
+        </w:rPr>
+        <w:t>турбины</w:t>
+      </w:r>
+      <w:proofErr w:type="spellEnd"/>
+      <w:r>
+        <w:rPr>
+          <w:szCs w:val="28"/>
+        </w:rPr>
+        <w:t>»</w:t>
+      </w:r>
+      <w:r>
+        <w:rPr>
+          <w:szCs w:val="28"/>
+          <w:lang w:val="en-US"/>
+        </w:rPr>
+        <w:t xml:space="preserve"> </w:t>
+      </w:r>
+      <w:r>
+        <w:rPr>
+          <w:szCs w:val="28"/>
+          <w:lang w:val="en-US"/>
+        </w:rPr>
+        <w:t xml:space="preserve">и </w:t>
+      </w:r>
+      <w:r>
+        <w:rPr>
+          <w:szCs w:val="28"/>
+        </w:rPr>
+        <w:t>«</w:t>
+      </w:r>
+      <w:proofErr w:type="spellStart"/>
+      <w:r>
+        <w:rPr>
+          <w:szCs w:val="28"/>
+          <w:lang w:val="en-US"/>
+        </w:rPr>
+        <w:t>ступен</w:t>
+      </w:r>
+      <w:proofErr w:type="spellEnd"/>
+      <w:r>
+        <w:rPr>
+          <w:szCs w:val="28"/>
+        </w:rPr>
+        <w:t>ь</w:t>
+      </w:r>
+      <w:r>
+        <w:rPr>
+          <w:szCs w:val="28"/>
+          <w:lang w:val="en-US"/>
+        </w:rPr>
+        <w:t xml:space="preserve"> </w:t>
+      </w:r>
+      <w:proofErr w:type="spellStart"/>
+      <w:r>
+        <w:rPr>
+          <w:szCs w:val="28"/>
+          <w:lang w:val="en-US"/>
+        </w:rPr>
+        <w:t>компрессора</w:t>
+      </w:r>
+      <w:proofErr w:type="spellEnd"/>
+      <w:r>
+        <w:rPr>
+          <w:szCs w:val="28"/>
+        </w:rPr>
+        <w:t>»</w:t>
+      </w:r>
+      <w:r>
+        <w:rPr>
+          <w:szCs w:val="28"/>
+          <w:lang w:val="en-US"/>
+        </w:rPr>
+        <w:t xml:space="preserve"> </w:t>
+      </w:r>
+      <w:r>
+        <w:rPr>
+          <w:szCs w:val="28"/>
+        </w:rPr>
+        <w:t xml:space="preserve">по использованию </w:t>
+      </w:r>
+      <w:proofErr w:type="spellStart"/>
+      <w:r>
+        <w:rPr>
+          <w:szCs w:val="28"/>
+          <w:lang w:val="en-US"/>
+        </w:rPr>
+        <w:t>похожи</w:t>
+      </w:r>
+      <w:proofErr w:type="spellEnd"/>
+      <w:r>
+        <w:rPr>
+          <w:szCs w:val="28"/>
+        </w:rPr>
+        <w:t xml:space="preserve"> на насос третьего типа – характеристики задаются в отдельном файле, а блоки должны быть обязательно подключены к ротору.</w:t>
+      </w:r>
+    </w:p>
+    <w:p>
+      <w:pPr>
+        <w:rPr>
+          <w:szCs w:val="28"/>
+        </w:rPr>
+      </w:pPr>
+      <w:r>
+        <w:rPr>
+          <w:szCs w:val="28"/>
+        </w:rPr>
+        <w:t>Блоки насосов, в отличие от турбины и компрессора, могут быть не подключены к ротору, тогда частота вращения насоса задается через свойство блока. Если же блок типа насоса подключен к ротору, то частота вращения насоса будет такая же</w:t>
+      </w:r>
+      <w:r>
+        <w:rPr>
+          <w:szCs w:val="28"/>
+          <w:lang w:val="en-US"/>
+        </w:rPr>
+        <w:t>,</w:t>
+      </w:r>
+      <w:r>
+        <w:rPr>
+          <w:szCs w:val="28"/>
+        </w:rPr>
+        <w:t xml:space="preserve"> как и у ротора.</w:t>
+      </w:r>
+    </w:p>
+    <w:p>
+      <w:pPr>
+        <w:rPr>
+          <w:szCs w:val="28"/>
+        </w:rPr>
+      </w:pPr>
     </w:p>
     <w:sectPr>
-      <w:footerReference w:type="default" r:id="rId7"/>
-      <w:footerReference w:type="first" r:id="rId8"/>
+      <w:footerReference w:type="first" r:id="rId7"/>
       <w:pgSz w:w="16839" w:h="11907" w:orient="landscape" w:code="9"/>
       <w:pgMar w:top="1134" w:right="850" w:bottom="1134" w:left="1701" w:header="709" w:footer="709" w:gutter="0"/>
       <w:cols w:space="708"/>
@@ -156,195 +1905,6 @@
 </file>
 
 <file path=word/footer1.xml><?xml version="1.0" encoding="utf-8"?>
-<w:ftr xmlns:wpc="http://schemas.microsoft.com/office/word/2010/wordprocessingCanvas" xmlns:cx="http://schemas.microsoft.com/office/drawing/2014/chartex" xmlns:cx1="http://schemas.microsoft.com/office/drawing/2015/9/8/chartex" xmlns:mc="http://schemas.openxmlformats.org/markup-compatibility/2006" xmlns:o="urn:schemas-microsoft-com:office:office" xmlns:r="http://schemas.openxmlformats.org/officeDocument/2006/relationships" xmlns:m="http://schemas.openxmlformats.org/officeDocument/2006/math" xmlns:v="urn:schemas-microsoft-com:vml" xmlns:wp14="http://schemas.microsoft.com/office/word/2010/wordprocessingDrawing" xmlns:wp="http://schemas.openxmlformats.org/drawingml/2006/wordprocessingDrawing" xmlns:w10="urn:schemas-microsoft-com:office:word" xmlns:w="http://schemas.openxmlformats.org/wordprocessingml/2006/main" xmlns:w14="http://schemas.microsoft.com/office/word/2010/wordml" xmlns:w15="http://schemas.microsoft.com/office/word/2012/wordml" xmlns:w16se="http://schemas.microsoft.com/office/word/2015/wordml/symex" xmlns:wpg="http://schemas.microsoft.com/office/word/2010/wordprocessingGroup" xmlns:wpi="http://schemas.microsoft.com/office/word/2010/wordprocessingInk" xmlns:wne="http://schemas.microsoft.com/office/word/2006/wordml" xmlns:wps="http://schemas.microsoft.com/office/word/2010/wordprocessingShape" mc:Ignorable="w14 w15 w16se wp14">
-  <w:p>
-    <w:pPr>
-      <w:pStyle w:val="ac"/>
-      <w:jc w:val="right"/>
-      <w:rPr>
-        <w:sz w:val="24"/>
-      </w:rPr>
-    </w:pPr>
-    <w:r>
-      <w:rPr>
-        <w:b/>
-        <w:color w:val="27215B"/>
-        <w:sz w:val="24"/>
-        <w:lang w:val="en-US"/>
-      </w:rPr>
-      <w:t>Sim</w:t>
-    </w:r>
-    <w:r>
-      <w:rPr>
-        <w:b/>
-        <w:color w:val="F39100"/>
-        <w:sz w:val="24"/>
-        <w:lang w:val="en-US"/>
-      </w:rPr>
-      <w:t>In</w:t>
-    </w:r>
-    <w:r>
-      <w:rPr>
-        <w:b/>
-        <w:color w:val="27215B"/>
-        <w:sz w:val="24"/>
-        <w:lang w:val="en-US"/>
-      </w:rPr>
-      <w:t>Tech</w:t>
-    </w:r>
-    <w:r>
-      <w:rPr>
-        <w:sz w:val="24"/>
-      </w:rPr>
-      <w:t xml:space="preserve">, </w:t>
-    </w:r>
-    <w:r>
-      <w:rPr>
-        <w:sz w:val="24"/>
-      </w:rPr>
-      <w:t xml:space="preserve">лабораторная работа №1 </w:t>
-    </w:r>
-    <w:r>
-      <w:rPr>
-        <w:sz w:val="24"/>
-      </w:rPr>
-      <w:t xml:space="preserve">по </w:t>
-    </w:r>
-    <w:r>
-      <w:rPr>
-        <w:sz w:val="24"/>
-      </w:rPr>
-      <w:t xml:space="preserve">УТС, </w:t>
-    </w:r>
-    <w:sdt>
-      <w:sdtPr>
-        <w:rPr>
-          <w:sz w:val="24"/>
-        </w:rPr>
-        <w:id w:val="742758372"/>
-        <w:docPartObj>
-          <w:docPartGallery w:val="Page Numbers (Bottom of Page)"/>
-          <w:docPartUnique/>
-        </w:docPartObj>
-      </w:sdtPr>
-      <w:sdtEndPr/>
-      <w:sdtContent>
-        <w:sdt>
-          <w:sdtPr>
-            <w:rPr>
-              <w:sz w:val="24"/>
-            </w:rPr>
-            <w:id w:val="1728636285"/>
-            <w:docPartObj>
-              <w:docPartGallery w:val="Page Numbers (Top of Page)"/>
-              <w:docPartUnique/>
-            </w:docPartObj>
-          </w:sdtPr>
-          <w:sdtEndPr/>
-          <w:sdtContent>
-            <w:r>
-              <w:rPr>
-                <w:sz w:val="24"/>
-              </w:rPr>
-              <w:t xml:space="preserve">страница </w:t>
-            </w:r>
-            <w:r>
-              <w:rPr>
-                <w:b/>
-                <w:bCs/>
-                <w:sz w:val="24"/>
-              </w:rPr>
-              <w:fldChar w:fldCharType="begin"/>
-            </w:r>
-            <w:r>
-              <w:rPr>
-                <w:b/>
-                <w:bCs/>
-                <w:sz w:val="24"/>
-              </w:rPr>
-              <w:instrText>PAGE</w:instrText>
-            </w:r>
-            <w:r>
-              <w:rPr>
-                <w:b/>
-                <w:bCs/>
-                <w:sz w:val="24"/>
-              </w:rPr>
-              <w:fldChar w:fldCharType="separate"/>
-            </w:r>
-            <w:r>
-              <w:rPr>
-                <w:b/>
-                <w:bCs/>
-                <w:noProof/>
-                <w:sz w:val="24"/>
-              </w:rPr>
-              <w:t>11</w:t>
-            </w:r>
-            <w:r>
-              <w:rPr>
-                <w:b/>
-                <w:bCs/>
-                <w:sz w:val="24"/>
-              </w:rPr>
-              <w:fldChar w:fldCharType="end"/>
-            </w:r>
-            <w:r>
-              <w:rPr>
-                <w:sz w:val="24"/>
-              </w:rPr>
-              <w:t xml:space="preserve"> из </w:t>
-            </w:r>
-            <w:r>
-              <w:rPr>
-                <w:b/>
-                <w:bCs/>
-                <w:sz w:val="24"/>
-              </w:rPr>
-              <w:fldChar w:fldCharType="begin"/>
-            </w:r>
-            <w:r>
-              <w:rPr>
-                <w:b/>
-                <w:bCs/>
-                <w:sz w:val="24"/>
-              </w:rPr>
-              <w:instrText>NUMPAGES</w:instrText>
-            </w:r>
-            <w:r>
-              <w:rPr>
-                <w:b/>
-                <w:bCs/>
-                <w:sz w:val="24"/>
-              </w:rPr>
-              <w:fldChar w:fldCharType="separate"/>
-            </w:r>
-            <w:r>
-              <w:rPr>
-                <w:b/>
-                <w:bCs/>
-                <w:noProof/>
-                <w:sz w:val="24"/>
-              </w:rPr>
-              <w:t>26</w:t>
-            </w:r>
-            <w:r>
-              <w:rPr>
-                <w:b/>
-                <w:bCs/>
-                <w:sz w:val="24"/>
-              </w:rPr>
-              <w:fldChar w:fldCharType="end"/>
-            </w:r>
-          </w:sdtContent>
-        </w:sdt>
-      </w:sdtContent>
-    </w:sdt>
-  </w:p>
-</w:ftr>
-</file>
-
-<file path=word/footer2.xml><?xml version="1.0" encoding="utf-8"?>
 <w:ftr xmlns:wpc="http://schemas.microsoft.com/office/word/2010/wordprocessingCanvas" xmlns:cx="http://schemas.microsoft.com/office/drawing/2014/chartex" xmlns:cx1="http://schemas.microsoft.com/office/drawing/2015/9/8/chartex" xmlns:mc="http://schemas.openxmlformats.org/markup-compatibility/2006" xmlns:o="urn:schemas-microsoft-com:office:office" xmlns:r="http://schemas.openxmlformats.org/officeDocument/2006/relationships" xmlns:m="http://schemas.openxmlformats.org/officeDocument/2006/math" xmlns:v="urn:schemas-microsoft-com:vml" xmlns:wp14="http://schemas.microsoft.com/office/word/2010/wordprocessingDrawing" xmlns:wp="http://schemas.openxmlformats.org/drawingml/2006/wordprocessingDrawing" xmlns:w10="urn:schemas-microsoft-com:office:word" xmlns:w="http://schemas.openxmlformats.org/wordprocessingml/2006/main" xmlns:w14="http://schemas.microsoft.com/office/word/2010/wordml" xmlns:w15="http://schemas.microsoft.com/office/word/2012/wordml" xmlns:w16se="http://schemas.microsoft.com/office/word/2015/wordml/symex" xmlns:wpg="http://schemas.microsoft.com/office/word/2010/wordprocessingGroup" xmlns:wpi="http://schemas.microsoft.com/office/word/2010/wordprocessingInk" xmlns:wne="http://schemas.microsoft.com/office/word/2006/wordml" xmlns:wps="http://schemas.microsoft.com/office/word/2010/wordprocessingShape" mc:Ignorable="w14 w15 w16se wp14">
   <w:p>
     <w:pPr>
@@ -397,21 +1957,21 @@
         <v:path o:extrusionok="f" gradientshapeok="t" o:connecttype="rect"/>
         <o:lock v:ext="edit" aspectratio="t"/>
       </v:shapetype>
-      <v:shape id="_x0000_i1029" type="#_x0000_t75" style="width:14.25pt;height:12.75pt" o:bullet="t">
+      <v:shape id="_x0000_i1062" type="#_x0000_t75" style="width:14.25pt;height:12.75pt" o:bullet="t">
         <v:imagedata r:id="rId1" o:title=""/>
       </v:shape>
     </w:pict>
   </w:numPicBullet>
   <w:numPicBullet w:numPicBulletId="1">
     <w:pict>
-      <v:shape id="_x0000_i1030" type="#_x0000_t75" style="width:26.25pt;height:14.25pt" o:bullet="t">
+      <v:shape id="_x0000_i1063" type="#_x0000_t75" style="width:26.25pt;height:14.25pt" o:bullet="t">
         <v:imagedata r:id="rId2" o:title=""/>
       </v:shape>
     </w:pict>
   </w:numPicBullet>
   <w:numPicBullet w:numPicBulletId="2">
     <w:pict>
-      <v:shape id="_x0000_i1031" type="#_x0000_t75" style="width:12.75pt;height:11.25pt" o:bullet="t">
+      <v:shape id="_x0000_i1064" type="#_x0000_t75" style="width:12.75pt;height:11.25pt" o:bullet="t">
         <v:imagedata r:id="rId3" o:title=""/>
       </v:shape>
     </w:pict>
@@ -2240,6 +3800,119 @@
     </w:lvl>
   </w:abstractNum>
   <w:abstractNum w:abstractNumId="13" w15:restartNumberingAfterBreak="0">
+    <w:nsid w:val="316A6B2F"/>
+    <w:multiLevelType w:val="hybridMultilevel"/>
+    <w:tmpl w:val="5B36B538"/>
+    <w:lvl w:ilvl="0" w:tplc="04190001">
+      <w:start w:val="1"/>
+      <w:numFmt w:val="bullet"/>
+      <w:lvlText w:val=""/>
+      <w:lvlJc w:val="left"/>
+      <w:pPr>
+        <w:ind w:left="720" w:hanging="360"/>
+      </w:pPr>
+      <w:rPr>
+        <w:rFonts w:ascii="Symbol" w:hAnsi="Symbol" w:hint="default"/>
+      </w:rPr>
+    </w:lvl>
+    <w:lvl w:ilvl="1" w:tplc="04190003" w:tentative="1">
+      <w:start w:val="1"/>
+      <w:numFmt w:val="bullet"/>
+      <w:lvlText w:val="o"/>
+      <w:lvlJc w:val="left"/>
+      <w:pPr>
+        <w:ind w:left="1440" w:hanging="360"/>
+      </w:pPr>
+      <w:rPr>
+        <w:rFonts w:ascii="Courier New" w:hAnsi="Courier New" w:cs="Courier New" w:hint="default"/>
+      </w:rPr>
+    </w:lvl>
+    <w:lvl w:ilvl="2" w:tplc="04190005" w:tentative="1">
+      <w:start w:val="1"/>
+      <w:numFmt w:val="bullet"/>
+      <w:lvlText w:val=""/>
+      <w:lvlJc w:val="left"/>
+      <w:pPr>
+        <w:ind w:left="2160" w:hanging="360"/>
+      </w:pPr>
+      <w:rPr>
+        <w:rFonts w:ascii="Wingdings" w:hAnsi="Wingdings" w:hint="default"/>
+      </w:rPr>
+    </w:lvl>
+    <w:lvl w:ilvl="3" w:tplc="04190001" w:tentative="1">
+      <w:start w:val="1"/>
+      <w:numFmt w:val="bullet"/>
+      <w:lvlText w:val=""/>
+      <w:lvlJc w:val="left"/>
+      <w:pPr>
+        <w:ind w:left="2880" w:hanging="360"/>
+      </w:pPr>
+      <w:rPr>
+        <w:rFonts w:ascii="Symbol" w:hAnsi="Symbol" w:hint="default"/>
+      </w:rPr>
+    </w:lvl>
+    <w:lvl w:ilvl="4" w:tplc="04190003" w:tentative="1">
+      <w:start w:val="1"/>
+      <w:numFmt w:val="bullet"/>
+      <w:lvlText w:val="o"/>
+      <w:lvlJc w:val="left"/>
+      <w:pPr>
+        <w:ind w:left="3600" w:hanging="360"/>
+      </w:pPr>
+      <w:rPr>
+        <w:rFonts w:ascii="Courier New" w:hAnsi="Courier New" w:cs="Courier New" w:hint="default"/>
+      </w:rPr>
+    </w:lvl>
+    <w:lvl w:ilvl="5" w:tplc="04190005" w:tentative="1">
+      <w:start w:val="1"/>
+      <w:numFmt w:val="bullet"/>
+      <w:lvlText w:val=""/>
+      <w:lvlJc w:val="left"/>
+      <w:pPr>
+        <w:ind w:left="4320" w:hanging="360"/>
+      </w:pPr>
+      <w:rPr>
+        <w:rFonts w:ascii="Wingdings" w:hAnsi="Wingdings" w:hint="default"/>
+      </w:rPr>
+    </w:lvl>
+    <w:lvl w:ilvl="6" w:tplc="04190001" w:tentative="1">
+      <w:start w:val="1"/>
+      <w:numFmt w:val="bullet"/>
+      <w:lvlText w:val=""/>
+      <w:lvlJc w:val="left"/>
+      <w:pPr>
+        <w:ind w:left="5040" w:hanging="360"/>
+      </w:pPr>
+      <w:rPr>
+        <w:rFonts w:ascii="Symbol" w:hAnsi="Symbol" w:hint="default"/>
+      </w:rPr>
+    </w:lvl>
+    <w:lvl w:ilvl="7" w:tplc="04190003" w:tentative="1">
+      <w:start w:val="1"/>
+      <w:numFmt w:val="bullet"/>
+      <w:lvlText w:val="o"/>
+      <w:lvlJc w:val="left"/>
+      <w:pPr>
+        <w:ind w:left="5760" w:hanging="360"/>
+      </w:pPr>
+      <w:rPr>
+        <w:rFonts w:ascii="Courier New" w:hAnsi="Courier New" w:cs="Courier New" w:hint="default"/>
+      </w:rPr>
+    </w:lvl>
+    <w:lvl w:ilvl="8" w:tplc="04190005" w:tentative="1">
+      <w:start w:val="1"/>
+      <w:numFmt w:val="bullet"/>
+      <w:lvlText w:val=""/>
+      <w:lvlJc w:val="left"/>
+      <w:pPr>
+        <w:ind w:left="6480" w:hanging="360"/>
+      </w:pPr>
+      <w:rPr>
+        <w:rFonts w:ascii="Wingdings" w:hAnsi="Wingdings" w:hint="default"/>
+      </w:rPr>
+    </w:lvl>
+  </w:abstractNum>
+  <w:abstractNum w:abstractNumId="14" w15:restartNumberingAfterBreak="0">
     <w:nsid w:val="34166D16"/>
     <w:multiLevelType w:val="multilevel"/>
     <w:tmpl w:val="5CBAD668"/>
@@ -2388,7 +4061,7 @@
       </w:rPr>
     </w:lvl>
   </w:abstractNum>
-  <w:abstractNum w:abstractNumId="14" w15:restartNumberingAfterBreak="0">
+  <w:abstractNum w:abstractNumId="15" w15:restartNumberingAfterBreak="0">
     <w:nsid w:val="3B38111E"/>
     <w:multiLevelType w:val="multilevel"/>
     <w:tmpl w:val="CE0E6BEE"/>
@@ -2537,7 +4210,7 @@
       </w:rPr>
     </w:lvl>
   </w:abstractNum>
-  <w:abstractNum w:abstractNumId="15" w15:restartNumberingAfterBreak="0">
+  <w:abstractNum w:abstractNumId="16" w15:restartNumberingAfterBreak="0">
     <w:nsid w:val="3D7B5AD3"/>
     <w:multiLevelType w:val="hybridMultilevel"/>
     <w:tmpl w:val="FFDC278E"/>
@@ -2650,7 +4323,7 @@
       </w:rPr>
     </w:lvl>
   </w:abstractNum>
-  <w:abstractNum w:abstractNumId="16" w15:restartNumberingAfterBreak="0">
+  <w:abstractNum w:abstractNumId="17" w15:restartNumberingAfterBreak="0">
     <w:nsid w:val="424E685D"/>
     <w:multiLevelType w:val="multilevel"/>
     <w:tmpl w:val="F01048C0"/>
@@ -2799,7 +4472,7 @@
       </w:rPr>
     </w:lvl>
   </w:abstractNum>
-  <w:abstractNum w:abstractNumId="17" w15:restartNumberingAfterBreak="0">
+  <w:abstractNum w:abstractNumId="18" w15:restartNumberingAfterBreak="0">
     <w:nsid w:val="43F01ADE"/>
     <w:multiLevelType w:val="hybridMultilevel"/>
     <w:tmpl w:val="C7F6C8FC"/>
@@ -2888,7 +4561,120 @@
       </w:pPr>
     </w:lvl>
   </w:abstractNum>
-  <w:abstractNum w:abstractNumId="18" w15:restartNumberingAfterBreak="0">
+  <w:abstractNum w:abstractNumId="19" w15:restartNumberingAfterBreak="0">
+    <w:nsid w:val="504F2D06"/>
+    <w:multiLevelType w:val="hybridMultilevel"/>
+    <w:tmpl w:val="E488D18E"/>
+    <w:lvl w:ilvl="0" w:tplc="04190001">
+      <w:start w:val="1"/>
+      <w:numFmt w:val="bullet"/>
+      <w:lvlText w:val=""/>
+      <w:lvlJc w:val="left"/>
+      <w:pPr>
+        <w:ind w:left="720" w:hanging="360"/>
+      </w:pPr>
+      <w:rPr>
+        <w:rFonts w:ascii="Symbol" w:hAnsi="Symbol" w:hint="default"/>
+      </w:rPr>
+    </w:lvl>
+    <w:lvl w:ilvl="1" w:tplc="04190003" w:tentative="1">
+      <w:start w:val="1"/>
+      <w:numFmt w:val="bullet"/>
+      <w:lvlText w:val="o"/>
+      <w:lvlJc w:val="left"/>
+      <w:pPr>
+        <w:ind w:left="1440" w:hanging="360"/>
+      </w:pPr>
+      <w:rPr>
+        <w:rFonts w:ascii="Courier New" w:hAnsi="Courier New" w:cs="Courier New" w:hint="default"/>
+      </w:rPr>
+    </w:lvl>
+    <w:lvl w:ilvl="2" w:tplc="04190005" w:tentative="1">
+      <w:start w:val="1"/>
+      <w:numFmt w:val="bullet"/>
+      <w:lvlText w:val=""/>
+      <w:lvlJc w:val="left"/>
+      <w:pPr>
+        <w:ind w:left="2160" w:hanging="360"/>
+      </w:pPr>
+      <w:rPr>
+        <w:rFonts w:ascii="Wingdings" w:hAnsi="Wingdings" w:hint="default"/>
+      </w:rPr>
+    </w:lvl>
+    <w:lvl w:ilvl="3" w:tplc="04190001" w:tentative="1">
+      <w:start w:val="1"/>
+      <w:numFmt w:val="bullet"/>
+      <w:lvlText w:val=""/>
+      <w:lvlJc w:val="left"/>
+      <w:pPr>
+        <w:ind w:left="2880" w:hanging="360"/>
+      </w:pPr>
+      <w:rPr>
+        <w:rFonts w:ascii="Symbol" w:hAnsi="Symbol" w:hint="default"/>
+      </w:rPr>
+    </w:lvl>
+    <w:lvl w:ilvl="4" w:tplc="04190003" w:tentative="1">
+      <w:start w:val="1"/>
+      <w:numFmt w:val="bullet"/>
+      <w:lvlText w:val="o"/>
+      <w:lvlJc w:val="left"/>
+      <w:pPr>
+        <w:ind w:left="3600" w:hanging="360"/>
+      </w:pPr>
+      <w:rPr>
+        <w:rFonts w:ascii="Courier New" w:hAnsi="Courier New" w:cs="Courier New" w:hint="default"/>
+      </w:rPr>
+    </w:lvl>
+    <w:lvl w:ilvl="5" w:tplc="04190005" w:tentative="1">
+      <w:start w:val="1"/>
+      <w:numFmt w:val="bullet"/>
+      <w:lvlText w:val=""/>
+      <w:lvlJc w:val="left"/>
+      <w:pPr>
+        <w:ind w:left="4320" w:hanging="360"/>
+      </w:pPr>
+      <w:rPr>
+        <w:rFonts w:ascii="Wingdings" w:hAnsi="Wingdings" w:hint="default"/>
+      </w:rPr>
+    </w:lvl>
+    <w:lvl w:ilvl="6" w:tplc="04190001" w:tentative="1">
+      <w:start w:val="1"/>
+      <w:numFmt w:val="bullet"/>
+      <w:lvlText w:val=""/>
+      <w:lvlJc w:val="left"/>
+      <w:pPr>
+        <w:ind w:left="5040" w:hanging="360"/>
+      </w:pPr>
+      <w:rPr>
+        <w:rFonts w:ascii="Symbol" w:hAnsi="Symbol" w:hint="default"/>
+      </w:rPr>
+    </w:lvl>
+    <w:lvl w:ilvl="7" w:tplc="04190003" w:tentative="1">
+      <w:start w:val="1"/>
+      <w:numFmt w:val="bullet"/>
+      <w:lvlText w:val="o"/>
+      <w:lvlJc w:val="left"/>
+      <w:pPr>
+        <w:ind w:left="5760" w:hanging="360"/>
+      </w:pPr>
+      <w:rPr>
+        <w:rFonts w:ascii="Courier New" w:hAnsi="Courier New" w:cs="Courier New" w:hint="default"/>
+      </w:rPr>
+    </w:lvl>
+    <w:lvl w:ilvl="8" w:tplc="04190005" w:tentative="1">
+      <w:start w:val="1"/>
+      <w:numFmt w:val="bullet"/>
+      <w:lvlText w:val=""/>
+      <w:lvlJc w:val="left"/>
+      <w:pPr>
+        <w:ind w:left="6480" w:hanging="360"/>
+      </w:pPr>
+      <w:rPr>
+        <w:rFonts w:ascii="Wingdings" w:hAnsi="Wingdings" w:hint="default"/>
+      </w:rPr>
+    </w:lvl>
+  </w:abstractNum>
+  <w:abstractNum w:abstractNumId="20" w15:restartNumberingAfterBreak="0">
     <w:nsid w:val="50867B69"/>
     <w:multiLevelType w:val="hybridMultilevel"/>
     <w:tmpl w:val="86A62C70"/>
@@ -2974,7 +4760,7 @@
       </w:pPr>
     </w:lvl>
   </w:abstractNum>
-  <w:abstractNum w:abstractNumId="19" w15:restartNumberingAfterBreak="0">
+  <w:abstractNum w:abstractNumId="21" w15:restartNumberingAfterBreak="0">
     <w:nsid w:val="62C563A3"/>
     <w:multiLevelType w:val="multilevel"/>
     <w:tmpl w:val="5846DEB6"/>
@@ -3123,7 +4909,7 @@
       </w:rPr>
     </w:lvl>
   </w:abstractNum>
-  <w:abstractNum w:abstractNumId="20" w15:restartNumberingAfterBreak="0">
+  <w:abstractNum w:abstractNumId="22" w15:restartNumberingAfterBreak="0">
     <w:nsid w:val="6F12629C"/>
     <w:multiLevelType w:val="hybridMultilevel"/>
     <w:tmpl w:val="7C10F4D6"/>
@@ -3236,7 +5022,7 @@
       </w:rPr>
     </w:lvl>
   </w:abstractNum>
-  <w:abstractNum w:abstractNumId="21" w15:restartNumberingAfterBreak="0">
+  <w:abstractNum w:abstractNumId="23" w15:restartNumberingAfterBreak="0">
     <w:nsid w:val="707D4E85"/>
     <w:multiLevelType w:val="multilevel"/>
     <w:tmpl w:val="0D944576"/>
@@ -3349,7 +5135,7 @@
       </w:pPr>
     </w:lvl>
   </w:abstractNum>
-  <w:abstractNum w:abstractNumId="22" w15:restartNumberingAfterBreak="0">
+  <w:abstractNum w:abstractNumId="24" w15:restartNumberingAfterBreak="0">
     <w:nsid w:val="7DAA2A98"/>
     <w:multiLevelType w:val="multilevel"/>
     <w:tmpl w:val="7D988D56"/>
@@ -3502,25 +5288,25 @@
     <w:abstractNumId w:val="5"/>
   </w:num>
   <w:num w:numId="2">
-    <w:abstractNumId w:val="19"/>
+    <w:abstractNumId w:val="21"/>
   </w:num>
   <w:num w:numId="3">
-    <w:abstractNumId w:val="16"/>
+    <w:abstractNumId w:val="17"/>
   </w:num>
   <w:num w:numId="4">
     <w:abstractNumId w:val="12"/>
   </w:num>
   <w:num w:numId="5">
-    <w:abstractNumId w:val="13"/>
+    <w:abstractNumId w:val="14"/>
   </w:num>
   <w:num w:numId="6">
     <w:abstractNumId w:val="0"/>
   </w:num>
   <w:num w:numId="7">
-    <w:abstractNumId w:val="21"/>
+    <w:abstractNumId w:val="23"/>
   </w:num>
   <w:num w:numId="8">
-    <w:abstractNumId w:val="14"/>
+    <w:abstractNumId w:val="15"/>
   </w:num>
   <w:num w:numId="9">
     <w:abstractNumId w:val="2"/>
@@ -3529,7 +5315,7 @@
     <w:abstractNumId w:val="7"/>
   </w:num>
   <w:num w:numId="11">
-    <w:abstractNumId w:val="22"/>
+    <w:abstractNumId w:val="24"/>
   </w:num>
   <w:num w:numId="12">
     <w:abstractNumId w:val="3"/>
@@ -3538,7 +5324,7 @@
     <w:abstractNumId w:val="1"/>
   </w:num>
   <w:num w:numId="14">
-    <w:abstractNumId w:val="20"/>
+    <w:abstractNumId w:val="22"/>
   </w:num>
   <w:num w:numId="15">
     <w:abstractNumId w:val="6"/>
@@ -3547,7 +5333,7 @@
     <w:abstractNumId w:val="9"/>
   </w:num>
   <w:num w:numId="17">
-    <w:abstractNumId w:val="15"/>
+    <w:abstractNumId w:val="16"/>
   </w:num>
   <w:num w:numId="18">
     <w:abstractNumId w:val="8"/>
@@ -3562,10 +5348,16 @@
     <w:abstractNumId w:val="11"/>
   </w:num>
   <w:num w:numId="22">
-    <w:abstractNumId w:val="17"/>
+    <w:abstractNumId w:val="18"/>
   </w:num>
   <w:num w:numId="23">
-    <w:abstractNumId w:val="18"/>
+    <w:abstractNumId w:val="20"/>
+  </w:num>
+  <w:num w:numId="24">
+    <w:abstractNumId w:val="13"/>
+  </w:num>
+  <w:num w:numId="25">
+    <w:abstractNumId w:val="19"/>
   </w:num>
 </w:numbering>
 </file>
